--- a/TF_Perceptron.docx
+++ b/TF_Perceptron.docx
@@ -260,7 +260,7 @@
           <w:szCs w:val="26"/>
           <w:lang w:val="en-US"/>
         </w:rPr>
-        <w:t>Nội dung</w:t>
+        <w:t>Tiêu đề</w:t>
       </w:r>
     </w:p>
     <w:p>
@@ -1830,7 +1830,7 @@
         <w:rPr>
           <w:noProof/>
         </w:rPr>
-        <w:instrText xml:space="preserve"> PAGEREF _Toc40875588 \h </w:instrText>
+        <w:instrText xml:space="preserve"> PAGEREF _Toc40969216 \h </w:instrText>
       </w:r>
       <w:r>
         <w:rPr>
@@ -1871,38 +1871,32 @@
         <w:rPr>
           <w:noProof/>
         </w:rPr>
-        <w:t>Hình 2. Perceptron với 1 n</w:t>
-      </w:r>
-      <w:r>
-        <w:rPr>
-          <w:rFonts w:hint="eastAsia"/>
+        <w:t xml:space="preserve">Hình 2. </w:t>
+      </w:r>
+      <w:r>
+        <w:rPr>
           <w:noProof/>
-        </w:rPr>
-        <w:t>ơ</w:t>
+          <w:lang w:val="en-US"/>
+        </w:rPr>
+        <w:t>Mô hình Perceptron</w:t>
       </w:r>
       <w:r>
         <w:rPr>
           <w:noProof/>
         </w:rPr>
-        <w:t>-ron</w:t>
+        <w:tab/>
       </w:r>
       <w:r>
         <w:rPr>
           <w:noProof/>
         </w:rPr>
-        <w:tab/>
+        <w:fldChar w:fldCharType="begin"/>
       </w:r>
       <w:r>
         <w:rPr>
           <w:noProof/>
         </w:rPr>
-        <w:fldChar w:fldCharType="begin"/>
-      </w:r>
-      <w:r>
-        <w:rPr>
-          <w:noProof/>
-        </w:rPr>
-        <w:instrText xml:space="preserve"> PAGEREF _Toc40875589 \h </w:instrText>
+        <w:instrText xml:space="preserve"> PAGEREF _Toc40969217 \h </w:instrText>
       </w:r>
       <w:r>
         <w:rPr>
@@ -1968,7 +1962,7 @@
         <w:rPr>
           <w:noProof/>
         </w:rPr>
-        <w:instrText xml:space="preserve"> PAGEREF _Toc40875590 \h </w:instrText>
+        <w:instrText xml:space="preserve"> PAGEREF _Toc40969218 \h </w:instrText>
       </w:r>
       <w:r>
         <w:rPr>
@@ -2034,7 +2028,7 @@
         <w:rPr>
           <w:noProof/>
         </w:rPr>
-        <w:instrText xml:space="preserve"> PAGEREF _Toc40875591 \h </w:instrText>
+        <w:instrText xml:space="preserve"> PAGEREF _Toc40969219 \h </w:instrText>
       </w:r>
       <w:r>
         <w:rPr>
@@ -2093,7 +2087,7 @@
         <w:rPr>
           <w:noProof/>
         </w:rPr>
-        <w:instrText xml:space="preserve"> PAGEREF _Toc40875592 \h </w:instrText>
+        <w:instrText xml:space="preserve"> PAGEREF _Toc40969220 \h </w:instrText>
       </w:r>
       <w:r>
         <w:rPr>
@@ -2152,7 +2146,7 @@
         <w:rPr>
           <w:noProof/>
         </w:rPr>
-        <w:instrText xml:space="preserve"> PAGEREF _Toc40875593 \h </w:instrText>
+        <w:instrText xml:space="preserve"> PAGEREF _Toc40969221 \h </w:instrText>
       </w:r>
       <w:r>
         <w:rPr>
@@ -2232,8 +2226,13 @@
     </w:p>
     <w:p>
       <w:pPr>
+        <w:pStyle w:val="ListParagraph"/>
+        <w:numPr>
+          <w:ilvl w:val="0"/>
+          <w:numId w:val="8"/>
+        </w:numPr>
         <w:spacing w:line="276" w:lineRule="auto"/>
-        <w:ind w:firstLine="567"/>
+        <w:ind w:left="567"/>
         <w:jc w:val="both"/>
         <w:rPr>
           <w:sz w:val="26"/>
@@ -2594,19 +2593,7 @@
                             <w:rPr>
                               <w:rFonts w:ascii="Cambria Math" w:hAnsi="Cambria Math"/>
                             </w:rPr>
-                            <m:t>+</m:t>
-                          </m:r>
-                          <m:r>
-                            <w:rPr>
-                              <w:rFonts w:ascii="Cambria Math" w:hAnsi="Cambria Math"/>
-                            </w:rPr>
-                            <m:t>b</m:t>
-                          </m:r>
-                          <m:r>
-                            <w:rPr>
-                              <w:rFonts w:ascii="Cambria Math" w:hAnsi="Cambria Math"/>
-                            </w:rPr>
-                            <m:t>=0</m:t>
+                            <m:t>+b=0</m:t>
                           </m:r>
                         </m:oMath>
                       </m:oMathPara>
@@ -2665,7 +2652,7 @@
       <w:pPr>
         <w:pStyle w:val="Caption"/>
       </w:pPr>
-      <w:bookmarkStart w:id="3" w:name="_Toc40875588"/>
+      <w:bookmarkStart w:id="3" w:name="_Toc40969216"/>
       <w:r>
         <w:t xml:space="preserve">Hình </w:t>
       </w:r>
@@ -2694,7 +2681,12 @@
     </w:p>
     <w:p>
       <w:pPr>
-        <w:ind w:firstLine="720"/>
+        <w:pStyle w:val="ListParagraph"/>
+        <w:numPr>
+          <w:ilvl w:val="0"/>
+          <w:numId w:val="8"/>
+        </w:numPr>
+        <w:ind w:left="567"/>
         <w:rPr>
           <w:sz w:val="26"/>
           <w:szCs w:val="26"/>
@@ -2777,9 +2769,12 @@
     <w:p>
       <w:pPr>
         <w:pStyle w:val="Caption"/>
-      </w:pPr>
-      <w:bookmarkStart w:id="4" w:name="_Toc40875589"/>
-      <w:bookmarkStart w:id="5" w:name="_Ref40875771"/>
+        <w:rPr>
+          <w:lang w:val="en-US"/>
+        </w:rPr>
+      </w:pPr>
+      <w:bookmarkStart w:id="4" w:name="_Ref40875771"/>
+      <w:bookmarkStart w:id="5" w:name="_Toc40969217"/>
       <w:r>
         <w:t xml:space="preserve">Hình </w:t>
       </w:r>
@@ -2802,15 +2797,196 @@
         <w:fldChar w:fldCharType="end"/>
       </w:r>
       <w:r>
-        <w:t>. Perceptron với 1 nơ-ron</w:t>
+        <w:t xml:space="preserve">. </w:t>
       </w:r>
       <w:bookmarkEnd w:id="4"/>
+      <w:r>
+        <w:rPr>
+          <w:lang w:val="en-US"/>
+        </w:rPr>
+        <w:t>Mô hình Perceptron</w:t>
+      </w:r>
       <w:bookmarkEnd w:id="5"/>
     </w:p>
     <w:p>
       <w:pPr>
+        <w:pStyle w:val="ListParagraph"/>
+        <w:numPr>
+          <w:ilvl w:val="0"/>
+          <w:numId w:val="7"/>
+        </w:numPr>
+        <w:jc w:val="both"/>
+        <w:rPr>
+          <w:sz w:val="26"/>
+          <w:szCs w:val="26"/>
+        </w:rPr>
+      </w:pPr>
+      <w:r>
+        <w:rPr>
+          <w:sz w:val="26"/>
+          <w:szCs w:val="26"/>
+        </w:rPr>
+        <w:t xml:space="preserve">Mô hình trên có </w:t>
+      </w:r>
+      <w:r>
+        <w:rPr>
+          <w:sz w:val="26"/>
+          <w:szCs w:val="26"/>
+          <w:lang w:val="en-US"/>
+        </w:rPr>
+        <w:t>1</w:t>
+      </w:r>
+      <w:r>
+        <w:rPr>
+          <w:sz w:val="26"/>
+          <w:szCs w:val="26"/>
+        </w:rPr>
+        <w:t xml:space="preserve"> layer (số lượng layer của mô hình không tính input layer)</w:t>
+      </w:r>
+    </w:p>
+    <w:p>
+      <w:pPr>
+        <w:pStyle w:val="ListParagraph"/>
+        <w:numPr>
+          <w:ilvl w:val="0"/>
+          <w:numId w:val="7"/>
+        </w:numPr>
+        <w:jc w:val="both"/>
+        <w:rPr>
+          <w:sz w:val="26"/>
+          <w:szCs w:val="26"/>
+        </w:rPr>
+      </w:pPr>
+      <w:r>
+        <w:rPr>
+          <w:sz w:val="26"/>
+          <w:szCs w:val="26"/>
+        </w:rPr>
+        <w:t>Mô hình: 2-</w:t>
+      </w:r>
+      <w:r>
+        <w:rPr>
+          <w:sz w:val="26"/>
+          <w:szCs w:val="26"/>
+          <w:lang w:val="en-US"/>
+        </w:rPr>
+        <w:t>1</w:t>
+      </w:r>
+      <w:r>
+        <w:rPr>
+          <w:sz w:val="26"/>
+          <w:szCs w:val="26"/>
+        </w:rPr>
+        <w:t>, nghĩa là 2 node trong input layer</w:t>
+      </w:r>
+      <w:r>
+        <w:rPr>
+          <w:sz w:val="26"/>
+          <w:szCs w:val="26"/>
+          <w:lang w:val="en-US"/>
+        </w:rPr>
+        <w:t xml:space="preserve"> </w:t>
+      </w:r>
+      <w:r>
+        <w:rPr>
+          <w:sz w:val="26"/>
+          <w:szCs w:val="26"/>
+        </w:rPr>
+        <w:t xml:space="preserve">và output layer có 1 node. </w:t>
+      </w:r>
+    </w:p>
+    <w:p>
+      <w:pPr>
+        <w:pStyle w:val="ListParagraph"/>
+        <w:numPr>
+          <w:ilvl w:val="0"/>
+          <w:numId w:val="7"/>
+        </w:numPr>
+        <w:rPr>
+          <w:lang w:val="en-US"/>
+        </w:rPr>
+      </w:pPr>
+      <w:r>
+        <w:rPr>
+          <w:sz w:val="26"/>
+          <w:szCs w:val="26"/>
+        </w:rPr>
+        <w:t xml:space="preserve">Ở </w:t>
+      </w:r>
+      <w:r>
+        <w:rPr>
+          <w:sz w:val="26"/>
+          <w:szCs w:val="26"/>
+          <w:lang w:val="en-US"/>
+        </w:rPr>
+        <w:t xml:space="preserve">node trong </w:t>
+      </w:r>
+      <w:r>
+        <w:rPr>
+          <w:sz w:val="26"/>
+          <w:szCs w:val="26"/>
+        </w:rPr>
+        <w:t xml:space="preserve">output layer thực hiện 2 bước: tính tổng linear </w:t>
+      </w:r>
+      <w:r>
+        <w:rPr>
+          <w:sz w:val="26"/>
+          <w:szCs w:val="26"/>
+          <w:lang w:val="en-US"/>
+        </w:rPr>
+        <w:t>(</w:t>
+      </w:r>
+      <m:oMath>
+        <m:r>
+          <w:rPr>
+            <w:rFonts w:ascii="Cambria Math" w:hAnsi="Cambria Math"/>
+            <w:sz w:val="26"/>
+            <w:szCs w:val="26"/>
+            <w:lang w:val="en-US"/>
+          </w:rPr>
+          <m:t>x∙W+b</m:t>
+        </m:r>
+      </m:oMath>
+      <w:r>
+        <w:rPr>
+          <w:sz w:val="26"/>
+          <w:szCs w:val="26"/>
+          <w:lang w:val="en-US"/>
+        </w:rPr>
+        <w:t xml:space="preserve">) </w:t>
+      </w:r>
+      <w:r>
+        <w:rPr>
+          <w:sz w:val="26"/>
+          <w:szCs w:val="26"/>
+        </w:rPr>
+        <w:t xml:space="preserve">và áp dụng </w:t>
+      </w:r>
+      <w:r>
+        <w:rPr>
+          <w:sz w:val="26"/>
+          <w:szCs w:val="26"/>
+          <w:lang w:val="en-US"/>
+        </w:rPr>
+        <w:t>hàm kích hoạt (Sigmoid)</w:t>
+      </w:r>
+      <w:r>
+        <w:rPr>
+          <w:sz w:val="26"/>
+          <w:szCs w:val="26"/>
+        </w:rPr>
+        <w:t>.</w:t>
+      </w:r>
+    </w:p>
+    <w:p>
+      <w:pPr>
+        <w:pStyle w:val="ListParagraph"/>
+        <w:numPr>
+          <w:ilvl w:val="0"/>
+          <w:numId w:val="8"/>
+        </w:numPr>
         <w:spacing w:line="276" w:lineRule="auto"/>
-        <w:ind w:firstLine="720"/>
+        <w:ind w:left="567"/>
         <w:rPr>
           <w:sz w:val="26"/>
           <w:szCs w:val="26"/>
@@ -2831,6 +3007,9 @@
         <w:tblStyle w:val="TableGrid"/>
         <w:tblW w:w="1570" w:type="dxa"/>
         <w:jc w:val="center"/>
+        <w:tblBorders>
+          <w:bottom w:val="single" w:sz="12" w:space="0" w:color="auto"/>
+        </w:tblBorders>
         <w:tblLook w:val="04A0" w:firstRow="1" w:lastRow="0" w:firstColumn="1" w:lastColumn="0" w:noHBand="0" w:noVBand="1"/>
       </w:tblPr>
       <w:tblGrid>
@@ -2854,15 +3033,24 @@
               <w:spacing w:line="276" w:lineRule="auto"/>
               <w:jc w:val="center"/>
               <w:rPr>
+                <w:iCs/>
                 <w:lang w:val="en-US"/>
               </w:rPr>
             </w:pPr>
-            <w:r>
-              <w:rPr>
-                <w:lang w:val="en-US"/>
-              </w:rPr>
-              <w:t>X</w:t>
-            </w:r>
+            <m:oMathPara>
+              <m:oMath>
+                <m:r>
+                  <m:rPr>
+                    <m:sty m:val="p"/>
+                  </m:rPr>
+                  <w:rPr>
+                    <w:rFonts w:ascii="Cambria Math" w:hAnsi="Cambria Math"/>
+                    <w:lang w:val="en-US"/>
+                  </w:rPr>
+                  <m:t>X</m:t>
+                </m:r>
+              </m:oMath>
+            </m:oMathPara>
           </w:p>
         </w:tc>
         <w:tc>
@@ -2877,15 +3065,24 @@
               <w:spacing w:line="276" w:lineRule="auto"/>
               <w:jc w:val="center"/>
               <w:rPr>
+                <w:iCs/>
                 <w:lang w:val="en-US"/>
               </w:rPr>
             </w:pPr>
-            <w:r>
-              <w:rPr>
-                <w:lang w:val="en-US"/>
-              </w:rPr>
-              <w:t>y</w:t>
-            </w:r>
+            <m:oMathPara>
+              <m:oMath>
+                <m:r>
+                  <m:rPr>
+                    <m:sty m:val="p"/>
+                  </m:rPr>
+                  <w:rPr>
+                    <w:rFonts w:ascii="Cambria Math" w:hAnsi="Cambria Math"/>
+                    <w:lang w:val="en-US"/>
+                  </w:rPr>
+                  <m:t>y</m:t>
+                </m:r>
+              </m:oMath>
+            </m:oMathPara>
           </w:p>
         </w:tc>
       </w:tr>
@@ -2907,12 +3104,45 @@
                 <w:lang w:val="en-US"/>
               </w:rPr>
             </w:pPr>
-            <w:r>
-              <w:rPr>
-                <w:lang w:val="en-US"/>
-              </w:rPr>
-              <w:t>x1</w:t>
-            </w:r>
+            <m:oMathPara>
+              <m:oMath>
+                <m:sSub>
+                  <m:sSubPr>
+                    <m:ctrlPr>
+                      <w:rPr>
+                        <w:rFonts w:ascii="Cambria Math" w:hAnsi="Cambria Math"/>
+                        <w:iCs/>
+                        <w:lang w:val="en-US"/>
+                      </w:rPr>
+                    </m:ctrlPr>
+                  </m:sSubPr>
+                  <m:e>
+                    <m:r>
+                      <m:rPr>
+                        <m:sty m:val="p"/>
+                      </m:rPr>
+                      <w:rPr>
+                        <w:rFonts w:ascii="Cambria Math" w:hAnsi="Cambria Math"/>
+                        <w:lang w:val="en-US"/>
+                      </w:rPr>
+                      <m:t>x</m:t>
+                    </m:r>
+                  </m:e>
+                  <m:sub>
+                    <m:r>
+                      <m:rPr>
+                        <m:sty m:val="p"/>
+                      </m:rPr>
+                      <w:rPr>
+                        <w:rFonts w:ascii="Cambria Math" w:hAnsi="Cambria Math"/>
+                        <w:lang w:val="en-US"/>
+                      </w:rPr>
+                      <m:t>1</m:t>
+                    </m:r>
+                  </m:sub>
+                </m:sSub>
+              </m:oMath>
+            </m:oMathPara>
           </w:p>
         </w:tc>
         <w:tc>
@@ -2929,12 +3159,45 @@
                 <w:lang w:val="en-US"/>
               </w:rPr>
             </w:pPr>
-            <w:r>
-              <w:rPr>
-                <w:lang w:val="en-US"/>
-              </w:rPr>
-              <w:t>x2</w:t>
-            </w:r>
+            <m:oMathPara>
+              <m:oMath>
+                <m:sSub>
+                  <m:sSubPr>
+                    <m:ctrlPr>
+                      <w:rPr>
+                        <w:rFonts w:ascii="Cambria Math" w:hAnsi="Cambria Math"/>
+                        <w:iCs/>
+                        <w:lang w:val="en-US"/>
+                      </w:rPr>
+                    </m:ctrlPr>
+                  </m:sSubPr>
+                  <m:e>
+                    <m:r>
+                      <m:rPr>
+                        <m:sty m:val="p"/>
+                      </m:rPr>
+                      <w:rPr>
+                        <w:rFonts w:ascii="Cambria Math" w:hAnsi="Cambria Math"/>
+                        <w:lang w:val="en-US"/>
+                      </w:rPr>
+                      <m:t>x</m:t>
+                    </m:r>
+                  </m:e>
+                  <m:sub>
+                    <m:r>
+                      <m:rPr>
+                        <m:sty m:val="p"/>
+                      </m:rPr>
+                      <w:rPr>
+                        <w:rFonts w:ascii="Cambria Math" w:hAnsi="Cambria Math"/>
+                        <w:lang w:val="en-US"/>
+                      </w:rPr>
+                      <m:t>2</m:t>
+                    </m:r>
+                  </m:sub>
+                </m:sSub>
+              </m:oMath>
+            </m:oMathPara>
           </w:p>
         </w:tc>
         <w:tc>
@@ -2970,11 +3233,15 @@
               <w:spacing w:line="276" w:lineRule="auto"/>
               <w:jc w:val="center"/>
               <w:rPr>
+                <w:rFonts w:ascii="Cambria Math" w:hAnsi="Cambria Math"/>
+                <w:iCs/>
                 <w:lang w:val="en-US"/>
               </w:rPr>
             </w:pPr>
             <w:r>
               <w:rPr>
+                <w:rFonts w:ascii="Cambria Math" w:hAnsi="Cambria Math"/>
+                <w:iCs/>
                 <w:lang w:val="en-US"/>
               </w:rPr>
               <w:t>0</w:t>
@@ -2992,11 +3259,15 @@
               <w:spacing w:line="276" w:lineRule="auto"/>
               <w:jc w:val="center"/>
               <w:rPr>
+                <w:rFonts w:ascii="Cambria Math" w:hAnsi="Cambria Math"/>
+                <w:iCs/>
                 <w:lang w:val="en-US"/>
               </w:rPr>
             </w:pPr>
             <w:r>
               <w:rPr>
+                <w:rFonts w:ascii="Cambria Math" w:hAnsi="Cambria Math"/>
+                <w:iCs/>
                 <w:lang w:val="en-US"/>
               </w:rPr>
               <w:t>0</w:t>
@@ -3014,11 +3285,15 @@
               <w:spacing w:line="276" w:lineRule="auto"/>
               <w:jc w:val="center"/>
               <w:rPr>
+                <w:rFonts w:ascii="Cambria Math" w:hAnsi="Cambria Math"/>
+                <w:iCs/>
                 <w:lang w:val="en-US"/>
               </w:rPr>
             </w:pPr>
             <w:r>
               <w:rPr>
+                <w:rFonts w:ascii="Cambria Math" w:hAnsi="Cambria Math"/>
+                <w:iCs/>
                 <w:lang w:val="en-US"/>
               </w:rPr>
               <w:t>0</w:t>
@@ -3041,11 +3316,15 @@
               <w:spacing w:line="276" w:lineRule="auto"/>
               <w:jc w:val="center"/>
               <w:rPr>
+                <w:rFonts w:ascii="Cambria Math" w:hAnsi="Cambria Math"/>
+                <w:iCs/>
                 <w:lang w:val="en-US"/>
               </w:rPr>
             </w:pPr>
             <w:r>
               <w:rPr>
+                <w:rFonts w:ascii="Cambria Math" w:hAnsi="Cambria Math"/>
+                <w:iCs/>
                 <w:lang w:val="en-US"/>
               </w:rPr>
               <w:t>0</w:t>
@@ -3063,11 +3342,15 @@
               <w:spacing w:line="276" w:lineRule="auto"/>
               <w:jc w:val="center"/>
               <w:rPr>
+                <w:rFonts w:ascii="Cambria Math" w:hAnsi="Cambria Math"/>
+                <w:iCs/>
                 <w:lang w:val="en-US"/>
               </w:rPr>
             </w:pPr>
             <w:r>
               <w:rPr>
+                <w:rFonts w:ascii="Cambria Math" w:hAnsi="Cambria Math"/>
+                <w:iCs/>
                 <w:lang w:val="en-US"/>
               </w:rPr>
               <w:t>1</w:t>
@@ -3085,11 +3368,15 @@
               <w:spacing w:line="276" w:lineRule="auto"/>
               <w:jc w:val="center"/>
               <w:rPr>
+                <w:rFonts w:ascii="Cambria Math" w:hAnsi="Cambria Math"/>
+                <w:iCs/>
                 <w:lang w:val="en-US"/>
               </w:rPr>
             </w:pPr>
             <w:r>
               <w:rPr>
+                <w:rFonts w:ascii="Cambria Math" w:hAnsi="Cambria Math"/>
+                <w:iCs/>
                 <w:lang w:val="en-US"/>
               </w:rPr>
               <w:t>0</w:t>
@@ -3112,11 +3399,15 @@
               <w:spacing w:line="276" w:lineRule="auto"/>
               <w:jc w:val="center"/>
               <w:rPr>
+                <w:rFonts w:ascii="Cambria Math" w:hAnsi="Cambria Math"/>
+                <w:iCs/>
                 <w:lang w:val="en-US"/>
               </w:rPr>
             </w:pPr>
             <w:r>
               <w:rPr>
+                <w:rFonts w:ascii="Cambria Math" w:hAnsi="Cambria Math"/>
+                <w:iCs/>
                 <w:lang w:val="en-US"/>
               </w:rPr>
               <w:t>1</w:t>
@@ -3134,11 +3425,15 @@
               <w:spacing w:line="276" w:lineRule="auto"/>
               <w:jc w:val="center"/>
               <w:rPr>
+                <w:rFonts w:ascii="Cambria Math" w:hAnsi="Cambria Math"/>
+                <w:iCs/>
                 <w:lang w:val="en-US"/>
               </w:rPr>
             </w:pPr>
             <w:r>
               <w:rPr>
+                <w:rFonts w:ascii="Cambria Math" w:hAnsi="Cambria Math"/>
+                <w:iCs/>
                 <w:lang w:val="en-US"/>
               </w:rPr>
               <w:t>0</w:t>
@@ -3156,11 +3451,15 @@
               <w:spacing w:line="276" w:lineRule="auto"/>
               <w:jc w:val="center"/>
               <w:rPr>
+                <w:rFonts w:ascii="Cambria Math" w:hAnsi="Cambria Math"/>
+                <w:iCs/>
                 <w:lang w:val="en-US"/>
               </w:rPr>
             </w:pPr>
             <w:r>
               <w:rPr>
+                <w:rFonts w:ascii="Cambria Math" w:hAnsi="Cambria Math"/>
+                <w:iCs/>
                 <w:lang w:val="en-US"/>
               </w:rPr>
               <w:t>0</w:t>
@@ -3183,11 +3482,15 @@
               <w:spacing w:line="276" w:lineRule="auto"/>
               <w:jc w:val="center"/>
               <w:rPr>
+                <w:rFonts w:ascii="Cambria Math" w:hAnsi="Cambria Math"/>
+                <w:iCs/>
                 <w:lang w:val="en-US"/>
               </w:rPr>
             </w:pPr>
             <w:r>
               <w:rPr>
+                <w:rFonts w:ascii="Cambria Math" w:hAnsi="Cambria Math"/>
+                <w:iCs/>
                 <w:lang w:val="en-US"/>
               </w:rPr>
               <w:t>1</w:t>
@@ -3205,11 +3508,15 @@
               <w:spacing w:line="276" w:lineRule="auto"/>
               <w:jc w:val="center"/>
               <w:rPr>
+                <w:rFonts w:ascii="Cambria Math" w:hAnsi="Cambria Math"/>
+                <w:iCs/>
                 <w:lang w:val="en-US"/>
               </w:rPr>
             </w:pPr>
             <w:r>
               <w:rPr>
+                <w:rFonts w:ascii="Cambria Math" w:hAnsi="Cambria Math"/>
+                <w:iCs/>
                 <w:lang w:val="en-US"/>
               </w:rPr>
               <w:t>1</w:t>
@@ -3227,11 +3534,15 @@
               <w:spacing w:line="276" w:lineRule="auto"/>
               <w:jc w:val="center"/>
               <w:rPr>
+                <w:rFonts w:ascii="Cambria Math" w:hAnsi="Cambria Math"/>
+                <w:iCs/>
                 <w:lang w:val="en-US"/>
               </w:rPr>
             </w:pPr>
             <w:r>
               <w:rPr>
+                <w:rFonts w:ascii="Cambria Math" w:hAnsi="Cambria Math"/>
+                <w:iCs/>
                 <w:lang w:val="en-US"/>
               </w:rPr>
               <w:t>1</w:t>
@@ -3242,8 +3553,13 @@
     </w:tbl>
     <w:p>
       <w:pPr>
+        <w:pStyle w:val="ListParagraph"/>
+        <w:numPr>
+          <w:ilvl w:val="0"/>
+          <w:numId w:val="8"/>
+        </w:numPr>
         <w:spacing w:before="120" w:line="276" w:lineRule="auto"/>
-        <w:ind w:firstLine="720"/>
+        <w:ind w:left="567"/>
         <w:jc w:val="both"/>
         <w:rPr>
           <w:sz w:val="26"/>
@@ -3489,6 +3805,7 @@
           <w:szCs w:val="26"/>
           <w:lang w:val="en-US"/>
         </w:rPr>
+        <w:lastRenderedPageBreak/>
         <w:t>Hàm dự đoán:</w:t>
       </w:r>
     </w:p>
@@ -3691,6 +4008,8 @@
     <w:p>
       <w:pPr>
         <w:spacing w:line="276" w:lineRule="auto"/>
+        <w:ind w:left="1276"/>
+        <w:jc w:val="both"/>
         <w:rPr>
           <w:sz w:val="26"/>
           <w:szCs w:val="26"/>
@@ -3777,7 +4096,6 @@
         <w:rPr>
           <w:lang w:val="en-US"/>
         </w:rPr>
-        <w:lastRenderedPageBreak/>
         <w:t>Thiết kế và cài đặt</w:t>
       </w:r>
       <w:bookmarkEnd w:id="6"/>
@@ -3998,7 +4316,7 @@
           <w:lang w:val="en-US"/>
         </w:rPr>
       </w:pPr>
-      <w:bookmarkStart w:id="8" w:name="_Toc40875590"/>
+      <w:bookmarkStart w:id="8" w:name="_Toc40969218"/>
       <w:r>
         <w:t xml:space="preserve">Hình </w:t>
       </w:r>
@@ -4495,7 +4813,7 @@
       <w:pPr>
         <w:keepNext/>
         <w:spacing w:line="276" w:lineRule="auto"/>
-        <w:ind w:left="1560"/>
+        <w:ind w:left="142"/>
         <w:jc w:val="center"/>
       </w:pPr>
       <w:r>
@@ -4555,7 +4873,7 @@
           <w:lang w:val="en-US"/>
         </w:rPr>
       </w:pPr>
-      <w:bookmarkStart w:id="10" w:name="_Toc40875591"/>
+      <w:bookmarkStart w:id="10" w:name="_Toc40969219"/>
       <w:r>
         <w:t xml:space="preserve">Hình </w:t>
       </w:r>
@@ -5846,7 +6164,7 @@
       <w:pPr>
         <w:pStyle w:val="Caption"/>
       </w:pPr>
-      <w:bookmarkStart w:id="13" w:name="_Toc40875592"/>
+      <w:bookmarkStart w:id="13" w:name="_Toc40969220"/>
       <w:r>
         <w:t xml:space="preserve">Hình </w:t>
       </w:r>
@@ -5977,7 +6295,7 @@
       <w:pPr>
         <w:pStyle w:val="Caption"/>
       </w:pPr>
-      <w:bookmarkStart w:id="15" w:name="_Toc40875593"/>
+      <w:bookmarkStart w:id="15" w:name="_Toc40969221"/>
       <w:r>
         <w:t xml:space="preserve">Hình </w:t>
       </w:r>
@@ -6808,6 +7126,119 @@
     </w:lvl>
   </w:abstractNum>
   <w:abstractNum w:abstractNumId="2" w15:restartNumberingAfterBreak="0">
+    <w:nsid w:val="3C430DCD"/>
+    <w:multiLevelType w:val="hybridMultilevel"/>
+    <w:tmpl w:val="99D27D2C"/>
+    <w:lvl w:ilvl="0" w:tplc="047C49C4">
+      <w:start w:val="1"/>
+      <w:numFmt w:val="bullet"/>
+      <w:lvlText w:val=""/>
+      <w:lvlJc w:val="left"/>
+      <w:pPr>
+        <w:ind w:left="1287" w:hanging="360"/>
+      </w:pPr>
+      <w:rPr>
+        <w:rFonts w:ascii="Symbol" w:hAnsi="Symbol" w:hint="default"/>
+      </w:rPr>
+    </w:lvl>
+    <w:lvl w:ilvl="1" w:tplc="04090003" w:tentative="1">
+      <w:start w:val="1"/>
+      <w:numFmt w:val="bullet"/>
+      <w:lvlText w:val="o"/>
+      <w:lvlJc w:val="left"/>
+      <w:pPr>
+        <w:ind w:left="1440" w:hanging="360"/>
+      </w:pPr>
+      <w:rPr>
+        <w:rFonts w:ascii="Courier New" w:hAnsi="Courier New" w:cs="Courier New" w:hint="default"/>
+      </w:rPr>
+    </w:lvl>
+    <w:lvl w:ilvl="2" w:tplc="04090005" w:tentative="1">
+      <w:start w:val="1"/>
+      <w:numFmt w:val="bullet"/>
+      <w:lvlText w:val=""/>
+      <w:lvlJc w:val="left"/>
+      <w:pPr>
+        <w:ind w:left="2160" w:hanging="360"/>
+      </w:pPr>
+      <w:rPr>
+        <w:rFonts w:ascii="Wingdings" w:hAnsi="Wingdings" w:hint="default"/>
+      </w:rPr>
+    </w:lvl>
+    <w:lvl w:ilvl="3" w:tplc="04090001" w:tentative="1">
+      <w:start w:val="1"/>
+      <w:numFmt w:val="bullet"/>
+      <w:lvlText w:val=""/>
+      <w:lvlJc w:val="left"/>
+      <w:pPr>
+        <w:ind w:left="2880" w:hanging="360"/>
+      </w:pPr>
+      <w:rPr>
+        <w:rFonts w:ascii="Symbol" w:hAnsi="Symbol" w:hint="default"/>
+      </w:rPr>
+    </w:lvl>
+    <w:lvl w:ilvl="4" w:tplc="04090003" w:tentative="1">
+      <w:start w:val="1"/>
+      <w:numFmt w:val="bullet"/>
+      <w:lvlText w:val="o"/>
+      <w:lvlJc w:val="left"/>
+      <w:pPr>
+        <w:ind w:left="3600" w:hanging="360"/>
+      </w:pPr>
+      <w:rPr>
+        <w:rFonts w:ascii="Courier New" w:hAnsi="Courier New" w:cs="Courier New" w:hint="default"/>
+      </w:rPr>
+    </w:lvl>
+    <w:lvl w:ilvl="5" w:tplc="04090005" w:tentative="1">
+      <w:start w:val="1"/>
+      <w:numFmt w:val="bullet"/>
+      <w:lvlText w:val=""/>
+      <w:lvlJc w:val="left"/>
+      <w:pPr>
+        <w:ind w:left="4320" w:hanging="360"/>
+      </w:pPr>
+      <w:rPr>
+        <w:rFonts w:ascii="Wingdings" w:hAnsi="Wingdings" w:hint="default"/>
+      </w:rPr>
+    </w:lvl>
+    <w:lvl w:ilvl="6" w:tplc="04090001" w:tentative="1">
+      <w:start w:val="1"/>
+      <w:numFmt w:val="bullet"/>
+      <w:lvlText w:val=""/>
+      <w:lvlJc w:val="left"/>
+      <w:pPr>
+        <w:ind w:left="5040" w:hanging="360"/>
+      </w:pPr>
+      <w:rPr>
+        <w:rFonts w:ascii="Symbol" w:hAnsi="Symbol" w:hint="default"/>
+      </w:rPr>
+    </w:lvl>
+    <w:lvl w:ilvl="7" w:tplc="04090003" w:tentative="1">
+      <w:start w:val="1"/>
+      <w:numFmt w:val="bullet"/>
+      <w:lvlText w:val="o"/>
+      <w:lvlJc w:val="left"/>
+      <w:pPr>
+        <w:ind w:left="5760" w:hanging="360"/>
+      </w:pPr>
+      <w:rPr>
+        <w:rFonts w:ascii="Courier New" w:hAnsi="Courier New" w:cs="Courier New" w:hint="default"/>
+      </w:rPr>
+    </w:lvl>
+    <w:lvl w:ilvl="8" w:tplc="04090005" w:tentative="1">
+      <w:start w:val="1"/>
+      <w:numFmt w:val="bullet"/>
+      <w:lvlText w:val=""/>
+      <w:lvlJc w:val="left"/>
+      <w:pPr>
+        <w:ind w:left="6480" w:hanging="360"/>
+      </w:pPr>
+      <w:rPr>
+        <w:rFonts w:ascii="Wingdings" w:hAnsi="Wingdings" w:hint="default"/>
+      </w:rPr>
+    </w:lvl>
+  </w:abstractNum>
+  <w:abstractNum w:abstractNumId="3" w15:restartNumberingAfterBreak="0">
     <w:nsid w:val="4AF84F52"/>
     <w:multiLevelType w:val="multilevel"/>
     <w:tmpl w:val="980ECC76"/>
@@ -6920,7 +7351,120 @@
       </w:rPr>
     </w:lvl>
   </w:abstractNum>
-  <w:abstractNum w:abstractNumId="3" w15:restartNumberingAfterBreak="0">
+  <w:abstractNum w:abstractNumId="4" w15:restartNumberingAfterBreak="0">
+    <w:nsid w:val="4DE10602"/>
+    <w:multiLevelType w:val="hybridMultilevel"/>
+    <w:tmpl w:val="1FE289EA"/>
+    <w:lvl w:ilvl="0" w:tplc="2EEA1F26">
+      <w:start w:val="1"/>
+      <w:numFmt w:val="bullet"/>
+      <w:lvlText w:val="-"/>
+      <w:lvlJc w:val="left"/>
+      <w:pPr>
+        <w:ind w:left="1287" w:hanging="360"/>
+      </w:pPr>
+      <w:rPr>
+        <w:rFonts w:ascii="Segoe UI" w:hAnsi="Segoe UI" w:hint="default"/>
+      </w:rPr>
+    </w:lvl>
+    <w:lvl w:ilvl="1" w:tplc="04090003" w:tentative="1">
+      <w:start w:val="1"/>
+      <w:numFmt w:val="bullet"/>
+      <w:lvlText w:val="o"/>
+      <w:lvlJc w:val="left"/>
+      <w:pPr>
+        <w:ind w:left="2007" w:hanging="360"/>
+      </w:pPr>
+      <w:rPr>
+        <w:rFonts w:ascii="Courier New" w:hAnsi="Courier New" w:cs="Courier New" w:hint="default"/>
+      </w:rPr>
+    </w:lvl>
+    <w:lvl w:ilvl="2" w:tplc="04090005" w:tentative="1">
+      <w:start w:val="1"/>
+      <w:numFmt w:val="bullet"/>
+      <w:lvlText w:val=""/>
+      <w:lvlJc w:val="left"/>
+      <w:pPr>
+        <w:ind w:left="2727" w:hanging="360"/>
+      </w:pPr>
+      <w:rPr>
+        <w:rFonts w:ascii="Wingdings" w:hAnsi="Wingdings" w:hint="default"/>
+      </w:rPr>
+    </w:lvl>
+    <w:lvl w:ilvl="3" w:tplc="04090001" w:tentative="1">
+      <w:start w:val="1"/>
+      <w:numFmt w:val="bullet"/>
+      <w:lvlText w:val=""/>
+      <w:lvlJc w:val="left"/>
+      <w:pPr>
+        <w:ind w:left="3447" w:hanging="360"/>
+      </w:pPr>
+      <w:rPr>
+        <w:rFonts w:ascii="Symbol" w:hAnsi="Symbol" w:hint="default"/>
+      </w:rPr>
+    </w:lvl>
+    <w:lvl w:ilvl="4" w:tplc="04090003" w:tentative="1">
+      <w:start w:val="1"/>
+      <w:numFmt w:val="bullet"/>
+      <w:lvlText w:val="o"/>
+      <w:lvlJc w:val="left"/>
+      <w:pPr>
+        <w:ind w:left="4167" w:hanging="360"/>
+      </w:pPr>
+      <w:rPr>
+        <w:rFonts w:ascii="Courier New" w:hAnsi="Courier New" w:cs="Courier New" w:hint="default"/>
+      </w:rPr>
+    </w:lvl>
+    <w:lvl w:ilvl="5" w:tplc="04090005" w:tentative="1">
+      <w:start w:val="1"/>
+      <w:numFmt w:val="bullet"/>
+      <w:lvlText w:val=""/>
+      <w:lvlJc w:val="left"/>
+      <w:pPr>
+        <w:ind w:left="4887" w:hanging="360"/>
+      </w:pPr>
+      <w:rPr>
+        <w:rFonts w:ascii="Wingdings" w:hAnsi="Wingdings" w:hint="default"/>
+      </w:rPr>
+    </w:lvl>
+    <w:lvl w:ilvl="6" w:tplc="04090001" w:tentative="1">
+      <w:start w:val="1"/>
+      <w:numFmt w:val="bullet"/>
+      <w:lvlText w:val=""/>
+      <w:lvlJc w:val="left"/>
+      <w:pPr>
+        <w:ind w:left="5607" w:hanging="360"/>
+      </w:pPr>
+      <w:rPr>
+        <w:rFonts w:ascii="Symbol" w:hAnsi="Symbol" w:hint="default"/>
+      </w:rPr>
+    </w:lvl>
+    <w:lvl w:ilvl="7" w:tplc="04090003" w:tentative="1">
+      <w:start w:val="1"/>
+      <w:numFmt w:val="bullet"/>
+      <w:lvlText w:val="o"/>
+      <w:lvlJc w:val="left"/>
+      <w:pPr>
+        <w:ind w:left="6327" w:hanging="360"/>
+      </w:pPr>
+      <w:rPr>
+        <w:rFonts w:ascii="Courier New" w:hAnsi="Courier New" w:cs="Courier New" w:hint="default"/>
+      </w:rPr>
+    </w:lvl>
+    <w:lvl w:ilvl="8" w:tplc="04090005" w:tentative="1">
+      <w:start w:val="1"/>
+      <w:numFmt w:val="bullet"/>
+      <w:lvlText w:val=""/>
+      <w:lvlJc w:val="left"/>
+      <w:pPr>
+        <w:ind w:left="7047" w:hanging="360"/>
+      </w:pPr>
+      <w:rPr>
+        <w:rFonts w:ascii="Wingdings" w:hAnsi="Wingdings" w:hint="default"/>
+      </w:rPr>
+    </w:lvl>
+  </w:abstractNum>
+  <w:abstractNum w:abstractNumId="5" w15:restartNumberingAfterBreak="0">
     <w:nsid w:val="52E01BE9"/>
     <w:multiLevelType w:val="multilevel"/>
     <w:tmpl w:val="D16A73CC"/>
@@ -7028,20 +7572,20 @@
       </w:pPr>
     </w:lvl>
   </w:abstractNum>
-  <w:abstractNum w:abstractNumId="4" w15:restartNumberingAfterBreak="0">
+  <w:abstractNum w:abstractNumId="6" w15:restartNumberingAfterBreak="0">
     <w:nsid w:val="78565D37"/>
     <w:multiLevelType w:val="multilevel"/>
-    <w:tmpl w:val="A686E3BE"/>
+    <w:tmpl w:val="9B7416C6"/>
     <w:lvl w:ilvl="0">
       <w:start w:val="1"/>
       <w:numFmt w:val="bullet"/>
-      <w:lvlText w:val=""/>
+      <w:lvlText w:val=""/>
       <w:lvlJc w:val="left"/>
       <w:pPr>
-        <w:ind w:left="720" w:hanging="360"/>
+        <w:ind w:left="1287" w:hanging="360"/>
       </w:pPr>
       <w:rPr>
-        <w:rFonts w:ascii="Symbol" w:hAnsi="Symbol" w:cs="Symbol" w:hint="default"/>
+        <w:rFonts w:ascii="Symbol" w:hAnsi="Symbol" w:hint="default"/>
       </w:rPr>
     </w:lvl>
     <w:lvl w:ilvl="1">
@@ -7141,7 +7685,7 @@
       </w:rPr>
     </w:lvl>
   </w:abstractNum>
-  <w:abstractNum w:abstractNumId="5" w15:restartNumberingAfterBreak="0">
+  <w:abstractNum w:abstractNumId="7" w15:restartNumberingAfterBreak="0">
     <w:nsid w:val="7BC51A87"/>
     <w:multiLevelType w:val="multilevel"/>
     <w:tmpl w:val="BA76CD3E"/>
@@ -7237,22 +7781,28 @@
     </w:lvl>
   </w:abstractNum>
   <w:num w:numId="1">
-    <w:abstractNumId w:val="3"/>
+    <w:abstractNumId w:val="5"/>
   </w:num>
   <w:num w:numId="2">
-    <w:abstractNumId w:val="5"/>
+    <w:abstractNumId w:val="7"/>
   </w:num>
   <w:num w:numId="3">
     <w:abstractNumId w:val="1"/>
   </w:num>
   <w:num w:numId="4">
-    <w:abstractNumId w:val="4"/>
+    <w:abstractNumId w:val="6"/>
   </w:num>
   <w:num w:numId="5">
-    <w:abstractNumId w:val="2"/>
+    <w:abstractNumId w:val="3"/>
   </w:num>
   <w:num w:numId="6">
     <w:abstractNumId w:val="0"/>
+  </w:num>
+  <w:num w:numId="7">
+    <w:abstractNumId w:val="2"/>
+  </w:num>
+  <w:num w:numId="8">
+    <w:abstractNumId w:val="4"/>
   </w:num>
 </w:numbering>
 </file>
